--- a/modules/atas/indicadores_normceim/template_indicadores.docx
+++ b/modules/atas/indicadores_normceim/template_indicadores.docx
@@ -247,6 +247,7 @@
         </w:rPr>
         <w:t>{{</w:t>
       </w:r>
+      <w:proofErr w:type="spellStart"/>
       <w:r>
         <w:rPr>
           <w:rStyle w:val="Calibri"/>
@@ -254,6 +255,7 @@
         </w:rPr>
         <w:t>nup</w:t>
       </w:r>
+      <w:proofErr w:type="spellEnd"/>
       <w:r>
         <w:rPr>
           <w:rStyle w:val="Calibri"/>
@@ -284,7 +286,15 @@
           <w:rStyle w:val="Calibri"/>
           <w:rFonts w:ascii="Carlito" w:hAnsi="Carlito" w:cs="Carlito"/>
         </w:rPr>
-        <w:t xml:space="preserve"> {{setor_respons</w:t>
+        <w:t xml:space="preserve"> {{</w:t>
+      </w:r>
+      <w:proofErr w:type="spellStart"/>
+      <w:r>
+        <w:rPr>
+          <w:rStyle w:val="Calibri"/>
+          <w:rFonts w:ascii="Carlito" w:hAnsi="Carlito" w:cs="Carlito"/>
+        </w:rPr>
+        <w:t>setor_respons</w:t>
       </w:r>
       <w:r>
         <w:rPr>
@@ -298,7 +308,15 @@
           <w:rStyle w:val="Calibri"/>
           <w:rFonts w:ascii="Carlito" w:hAnsi="Carlito" w:cs="Carlito"/>
         </w:rPr>
-        <w:t>vel}}</w:t>
+        <w:t>vel</w:t>
+      </w:r>
+      <w:proofErr w:type="spellEnd"/>
+      <w:r>
+        <w:rPr>
+          <w:rStyle w:val="Calibri"/>
+          <w:rFonts w:ascii="Carlito" w:hAnsi="Carlito" w:cs="Carlito"/>
+        </w:rPr>
+        <w:t>}}</w:t>
       </w:r>
     </w:p>
     <w:p>
@@ -323,14 +341,46 @@
           <w:rStyle w:val="Calibri"/>
           <w:rFonts w:ascii="Carlito" w:hAnsi="Carlito" w:cs="Carlito"/>
         </w:rPr>
-        <w:t xml:space="preserve"> {{sigla_om}}</w:t>
-      </w:r>
-      <w:r>
-        <w:rPr>
-          <w:rStyle w:val="Calibri"/>
-          <w:rFonts w:ascii="Carlito" w:hAnsi="Carlito" w:cs="Carlito"/>
-        </w:rPr>
-        <w:t>{{uasg}}</w:t>
+        <w:t xml:space="preserve"> {{</w:t>
+      </w:r>
+      <w:proofErr w:type="spellStart"/>
+      <w:r>
+        <w:rPr>
+          <w:rStyle w:val="Calibri"/>
+          <w:rFonts w:ascii="Carlito" w:hAnsi="Carlito" w:cs="Carlito"/>
+        </w:rPr>
+        <w:t>sigla_om</w:t>
+      </w:r>
+      <w:proofErr w:type="spellEnd"/>
+      <w:r>
+        <w:rPr>
+          <w:rStyle w:val="Calibri"/>
+          <w:rFonts w:ascii="Carlito" w:hAnsi="Carlito" w:cs="Carlito"/>
+        </w:rPr>
+        <w:t>}}</w:t>
+      </w:r>
+      <w:r>
+        <w:rPr>
+          <w:rStyle w:val="Calibri"/>
+          <w:rFonts w:ascii="Carlito" w:hAnsi="Carlito" w:cs="Carlito"/>
+        </w:rPr>
+        <w:t>{{</w:t>
+      </w:r>
+      <w:proofErr w:type="spellStart"/>
+      <w:r>
+        <w:rPr>
+          <w:rStyle w:val="Calibri"/>
+          <w:rFonts w:ascii="Carlito" w:hAnsi="Carlito" w:cs="Carlito"/>
+        </w:rPr>
+        <w:t>uasg</w:t>
+      </w:r>
+      <w:proofErr w:type="spellEnd"/>
+      <w:r>
+        <w:rPr>
+          <w:rStyle w:val="Calibri"/>
+          <w:rFonts w:ascii="Carlito" w:hAnsi="Carlito" w:cs="Carlito"/>
+        </w:rPr>
+        <w:t>}}</w:t>
       </w:r>
     </w:p>
     <w:p>
@@ -357,6 +407,7 @@
         </w:rPr>
         <w:t xml:space="preserve"> {{</w:t>
       </w:r>
+      <w:proofErr w:type="spellStart"/>
       <w:r>
         <w:rPr>
           <w:rStyle w:val="Calibri"/>
@@ -364,6 +415,7 @@
         </w:rPr>
         <w:t>coordenador_planejamento</w:t>
       </w:r>
+      <w:proofErr w:type="spellEnd"/>
       <w:r>
         <w:rPr>
           <w:rStyle w:val="Calibri"/>
@@ -432,7 +484,23 @@
           <w:rStyle w:val="Calibri"/>
           <w:rFonts w:ascii="Carlito" w:hAnsi="Carlito" w:cs="Carlito"/>
         </w:rPr>
-        <w:t>{{parecer_agu}}</w:t>
+        <w:t>{{</w:t>
+      </w:r>
+      <w:proofErr w:type="spellStart"/>
+      <w:r>
+        <w:rPr>
+          <w:rStyle w:val="Calibri"/>
+          <w:rFonts w:ascii="Carlito" w:hAnsi="Carlito" w:cs="Carlito"/>
+        </w:rPr>
+        <w:t>parecer_agu</w:t>
+      </w:r>
+      <w:proofErr w:type="spellEnd"/>
+      <w:r>
+        <w:rPr>
+          <w:rStyle w:val="Calibri"/>
+          <w:rFonts w:ascii="Carlito" w:hAnsi="Carlito" w:cs="Carlito"/>
+        </w:rPr>
+        <w:t>}}</w:t>
       </w:r>
     </w:p>
     <w:p>
@@ -457,7 +525,23 @@
           <w:rStyle w:val="Calibri"/>
           <w:rFonts w:ascii="Carlito" w:hAnsi="Carlito" w:cs="Carlito"/>
         </w:rPr>
-        <w:t>{{om_participantes}}</w:t>
+        <w:t>{{</w:t>
+      </w:r>
+      <w:proofErr w:type="spellStart"/>
+      <w:r>
+        <w:rPr>
+          <w:rStyle w:val="Calibri"/>
+          <w:rFonts w:ascii="Carlito" w:hAnsi="Carlito" w:cs="Carlito"/>
+        </w:rPr>
+        <w:t>om_participantes</w:t>
+      </w:r>
+      <w:proofErr w:type="spellEnd"/>
+      <w:r>
+        <w:rPr>
+          <w:rStyle w:val="Calibri"/>
+          <w:rFonts w:ascii="Carlito" w:hAnsi="Carlito" w:cs="Carlito"/>
+        </w:rPr>
+        <w:t>}}</w:t>
       </w:r>
     </w:p>
     <w:p>
@@ -686,6 +770,7 @@
         </w:rPr>
         <w:t>({{</w:t>
       </w:r>
+      <w:proofErr w:type="spellStart"/>
       <w:r>
         <w:rPr>
           <w:rStyle w:val="Carlito"/>
@@ -696,6 +781,7 @@
         </w:rPr>
         <w:t>total_homologado</w:t>
       </w:r>
+      <w:proofErr w:type="spellEnd"/>
       <w:r>
         <w:rPr>
           <w:rStyle w:val="Carlito"/>
@@ -704,8 +790,9 @@
           <w:bCs/>
           <w:color w:val="002060"/>
         </w:rPr>
-        <w:t>}} / {{total_estimado}})</w:t>
-      </w:r>
+        <w:t>}} / {{</w:t>
+      </w:r>
+      <w:proofErr w:type="spellStart"/>
       <w:r>
         <w:rPr>
           <w:rStyle w:val="Carlito"/>
@@ -714,6 +801,27 @@
           <w:bCs/>
           <w:color w:val="002060"/>
         </w:rPr>
+        <w:t>total_estimado</w:t>
+      </w:r>
+      <w:proofErr w:type="spellEnd"/>
+      <w:r>
+        <w:rPr>
+          <w:rStyle w:val="Carlito"/>
+          <w:rFonts w:cs="Carlito"/>
+          <w:b/>
+          <w:bCs/>
+          <w:color w:val="002060"/>
+        </w:rPr>
+        <w:t>}})</w:t>
+      </w:r>
+      <w:r>
+        <w:rPr>
+          <w:rStyle w:val="Carlito"/>
+          <w:rFonts w:cs="Carlito"/>
+          <w:b/>
+          <w:bCs/>
+          <w:color w:val="002060"/>
+        </w:rPr>
         <w:t>]</w:t>
       </w:r>
       <w:r>
@@ -734,7 +842,29 @@
           <w:bCs/>
           <w:color w:val="002060"/>
         </w:rPr>
-        <w:t xml:space="preserve"> = {{percentual_desconto_total}}</w:t>
+        <w:t xml:space="preserve"> = {{</w:t>
+      </w:r>
+      <w:proofErr w:type="spellStart"/>
+      <w:r>
+        <w:rPr>
+          <w:rStyle w:val="Carlito"/>
+          <w:rFonts w:cs="Carlito"/>
+          <w:b/>
+          <w:bCs/>
+          <w:color w:val="002060"/>
+        </w:rPr>
+        <w:t>percentual_desconto_total</w:t>
+      </w:r>
+      <w:proofErr w:type="spellEnd"/>
+      <w:r>
+        <w:rPr>
+          <w:rStyle w:val="Carlito"/>
+          <w:rFonts w:cs="Carlito"/>
+          <w:b/>
+          <w:bCs/>
+          <w:color w:val="002060"/>
+        </w:rPr>
+        <w:t>}}</w:t>
       </w:r>
     </w:p>
     <w:p>
@@ -793,6 +923,103 @@
     <w:p>
       <w:pPr>
         <w:spacing w:after="0"/>
+        <w:jc w:val="center"/>
+        <w:rPr>
+          <w:rStyle w:val="Carlito"/>
+          <w:rFonts w:cs="Carlito"/>
+        </w:rPr>
+      </w:pPr>
+    </w:p>
+    <w:p>
+      <w:pPr>
+        <w:spacing w:after="0"/>
+        <w:jc w:val="center"/>
+        <w:rPr>
+          <w:rStyle w:val="Carlito"/>
+          <w:rFonts w:cs="Carlito"/>
+          <w:u w:val="single"/>
+        </w:rPr>
+      </w:pPr>
+      <w:r>
+        <w:rPr>
+          <w:rStyle w:val="Carlito"/>
+          <w:rFonts w:cs="Carlito"/>
+        </w:rPr>
+        <w:t xml:space="preserve">{{ </w:t>
+      </w:r>
+      <w:proofErr w:type="spellStart"/>
+      <w:r>
+        <w:rPr>
+          <w:rStyle w:val="Carlito"/>
+          <w:rFonts w:cs="Carlito"/>
+        </w:rPr>
+        <w:t>grafico_dispersao</w:t>
+      </w:r>
+      <w:proofErr w:type="spellEnd"/>
+      <w:r>
+        <w:rPr>
+          <w:rStyle w:val="Carlito"/>
+          <w:rFonts w:cs="Carlito"/>
+        </w:rPr>
+        <w:t xml:space="preserve"> }}</w:t>
+      </w:r>
+    </w:p>
+    <w:p>
+      <w:pPr>
+        <w:spacing w:after="0"/>
+        <w:jc w:val="center"/>
+        <w:rPr>
+          <w:rStyle w:val="Carlito"/>
+          <w:rFonts w:cs="Carlito"/>
+        </w:rPr>
+      </w:pPr>
+    </w:p>
+    <w:p>
+      <w:pPr>
+        <w:spacing w:after="0"/>
+        <w:jc w:val="center"/>
+        <w:rPr>
+          <w:rStyle w:val="Carlito"/>
+          <w:rFonts w:cs="Carlito"/>
+        </w:rPr>
+      </w:pPr>
+      <w:r>
+        <w:rPr>
+          <w:rStyle w:val="Carlito"/>
+          <w:rFonts w:cs="Carlito"/>
+        </w:rPr>
+        <w:t xml:space="preserve">{{ </w:t>
+      </w:r>
+      <w:proofErr w:type="spellStart"/>
+      <w:r>
+        <w:rPr>
+          <w:rStyle w:val="Carlito"/>
+          <w:rFonts w:cs="Carlito"/>
+        </w:rPr>
+        <w:t>grafico_barras_empilhadas</w:t>
+      </w:r>
+      <w:proofErr w:type="spellEnd"/>
+      <w:r>
+        <w:rPr>
+          <w:rStyle w:val="Carlito"/>
+          <w:rFonts w:cs="Carlito"/>
+        </w:rPr>
+        <w:t xml:space="preserve"> }}</w:t>
+      </w:r>
+    </w:p>
+    <w:p>
+      <w:pPr>
+        <w:spacing w:after="0"/>
+        <w:jc w:val="center"/>
+        <w:rPr>
+          <w:rStyle w:val="Carlito"/>
+          <w:rFonts w:cs="Carlito"/>
+        </w:rPr>
+      </w:pPr>
+    </w:p>
+    <w:p>
+      <w:pPr>
+        <w:spacing w:after="0"/>
         <w:rPr>
           <w:rStyle w:val="Carlito"/>
           <w:rFonts w:cs="Carlito"/>
@@ -966,7 +1193,23 @@
           <w:rStyle w:val="Carlito"/>
           <w:rFonts w:cs="Carlito"/>
         </w:rPr>
-        <w:t>{{controle_dias_processo}}</w:t>
+        <w:t>{{</w:t>
+      </w:r>
+      <w:proofErr w:type="spellStart"/>
+      <w:r>
+        <w:rPr>
+          <w:rStyle w:val="Carlito"/>
+          <w:rFonts w:cs="Carlito"/>
+        </w:rPr>
+        <w:t>controle_dias_processo</w:t>
+      </w:r>
+      <w:proofErr w:type="spellEnd"/>
+      <w:r>
+        <w:rPr>
+          <w:rStyle w:val="Carlito"/>
+          <w:rFonts w:cs="Carlito"/>
+        </w:rPr>
+        <w:t>}}</w:t>
       </w:r>
     </w:p>
     <w:p>
@@ -1042,7 +1285,23 @@
           <w:rStyle w:val="Carlito"/>
           <w:rFonts w:cs="Carlito"/>
         </w:rPr>
-        <w:t>{{lista_pdm}}</w:t>
+        <w:t>{{</w:t>
+      </w:r>
+      <w:proofErr w:type="spellStart"/>
+      <w:r>
+        <w:rPr>
+          <w:rStyle w:val="Carlito"/>
+          <w:rFonts w:cs="Carlito"/>
+        </w:rPr>
+        <w:t>lista_pdm</w:t>
+      </w:r>
+      <w:proofErr w:type="spellEnd"/>
+      <w:r>
+        <w:rPr>
+          <w:rStyle w:val="Carlito"/>
+          <w:rFonts w:cs="Carlito"/>
+        </w:rPr>
+        <w:t>}}</w:t>
       </w:r>
     </w:p>
     <w:p>
@@ -1111,7 +1370,6 @@
           <w:rStyle w:val="Carlito"/>
           <w:rFonts w:cs="Carlito"/>
         </w:rPr>
-        <w:lastRenderedPageBreak/>
         <w:t xml:space="preserve">{{ </w:t>
       </w:r>
       <w:r>
@@ -1175,7 +1433,23 @@
           <w:rStyle w:val="Carlito"/>
           <w:rFonts w:cs="Carlito"/>
         </w:rPr>
-        <w:t>{{relacao_empresas_contratadas}}</w:t>
+        <w:t>{{</w:t>
+      </w:r>
+      <w:proofErr w:type="spellStart"/>
+      <w:r>
+        <w:rPr>
+          <w:rStyle w:val="Carlito"/>
+          <w:rFonts w:cs="Carlito"/>
+        </w:rPr>
+        <w:t>relacao_empresas_contratadas</w:t>
+      </w:r>
+      <w:proofErr w:type="spellEnd"/>
+      <w:r>
+        <w:rPr>
+          <w:rStyle w:val="Carlito"/>
+          <w:rFonts w:cs="Carlito"/>
+        </w:rPr>
+        <w:t>}}</w:t>
       </w:r>
     </w:p>
     <w:p>
